--- a/BlogSecurityTxtFile.docx
+++ b/BlogSecurityTxtFile.docx
@@ -23,15 +23,32 @@
           <w:lang w:val="en-US"/>
         </w:rPr>
       </w:pPr>
-      <w:hyperlink r:id="rId8" w:history="1">
-        <w:r>
-          <w:rPr>
-            <w:rStyle w:val="Hyperlink"/>
-            <w:lang w:val="en-US"/>
-          </w:rPr>
-          <w:t>https://user-images.githubusercontent.com/18099289/77641182-eb620c80-6f5b-11ea-9be5-02639c94b141.png</w:t>
-        </w:r>
-      </w:hyperlink>
+      <w:r>
+        <w:fldChar w:fldCharType="begin"/>
+      </w:r>
+      <w:r>
+        <w:rPr>
+          <w:lang w:val="en-US"/>
+        </w:rPr>
+        <w:instrText xml:space="preserve"> HYPERLINK "https://user-images.githubusercontent.com/18099289/77641182-eb620c80-6f5b-11ea-9be5-02639c94b141.png" </w:instrText>
+      </w:r>
+      <w:r>
+        <w:fldChar w:fldCharType="separate"/>
+      </w:r>
+      <w:r>
+        <w:rPr>
+          <w:rStyle w:val="Hyperlink"/>
+          <w:lang w:val="en-US"/>
+        </w:rPr>
+        <w:t>https://user-images.githubusercontent.com/18099289/77641182-eb620c80-6f5b-11ea-9be5-02639c94b141.png</w:t>
+      </w:r>
+      <w:r>
+        <w:rPr>
+          <w:rStyle w:val="Hyperlink"/>
+          <w:lang w:val="en-US"/>
+        </w:rPr>
+        <w:fldChar w:fldCharType="end"/>
+      </w:r>
       <w:r>
         <w:rPr>
           <w:lang w:val="en-US"/>
@@ -94,22 +111,62 @@
         <w:rPr>
           <w:lang w:val="en-US"/>
         </w:rPr>
-        <w:t>Contact me urgently!</w:t>
+        <w:t>Contact me urgently</w:t>
+      </w:r>
+      <w:r>
+        <w:rPr>
+          <w:lang w:val="en-US"/>
+        </w:rPr>
+        <w:t>”</w:t>
+      </w:r>
+      <w:r>
+        <w:rPr>
+          <w:lang w:val="en-US"/>
+        </w:rPr>
+        <w:t>.</w:t>
+      </w:r>
+    </w:p>
+    <w:p>
+      <w:pPr>
+        <w:rPr>
+          <w:b/>
+          <w:lang w:val="en-US"/>
+        </w:rPr>
+      </w:pPr>
+      <w:r>
+        <w:rPr>
+          <w:b/>
+          <w:lang w:val="en-US"/>
+        </w:rPr>
+        <w:t>Abstract:</w:t>
+      </w:r>
+    </w:p>
+    <w:p>
+      <w:pPr>
+        <w:rPr>
+          <w:lang w:val="en-US"/>
+        </w:rPr>
+      </w:pPr>
+      <w:r>
+        <w:rPr>
+          <w:lang w:val="en-US"/>
+        </w:rPr>
+        <w:t xml:space="preserve">When someone spot a security vulnerability on one of your public asset, it is important to allow him </w:t>
       </w:r>
       <w:proofErr w:type="gramStart"/>
       <w:r>
         <w:rPr>
           <w:lang w:val="en-US"/>
         </w:rPr>
-        <w:t>”</w:t>
-      </w:r>
-      <w:r>
-        <w:rPr>
-          <w:lang w:val="en-US"/>
-        </w:rPr>
-        <w:t>.</w:t>
+        <w:t>to quickly identify</w:t>
       </w:r>
       <w:proofErr w:type="gramEnd"/>
+      <w:r>
+        <w:rPr>
+          <w:lang w:val="en-US"/>
+        </w:rPr>
+        <w:t xml:space="preserve"> the right entity to contact in your organization and which communication protocol must be used. Often, it is a “where is wally” game…Let us introduce you to the security.txt project to address this problem.</w:t>
+      </w:r>
     </w:p>
     <w:p>
       <w:pPr>
@@ -123,15 +180,166 @@
           <w:b/>
           <w:lang w:val="en-US"/>
         </w:rPr>
-        <w:t>Abstract:</w:t>
-      </w:r>
-    </w:p>
-    <w:p>
-      <w:pPr>
-        <w:rPr>
-          <w:lang w:val="en-US"/>
-        </w:rPr>
-      </w:pPr>
+        <w:t>GitHub repository associated tha</w:t>
+      </w:r>
+      <w:r>
+        <w:rPr>
+          <w:b/>
+          <w:lang w:val="en-US"/>
+        </w:rPr>
+        <w:t xml:space="preserve">t will move to public when blog post </w:t>
+      </w:r>
+      <w:proofErr w:type="gramStart"/>
+      <w:r>
+        <w:rPr>
+          <w:b/>
+          <w:lang w:val="en-US"/>
+        </w:rPr>
+        <w:t>will be released</w:t>
+      </w:r>
+      <w:proofErr w:type="gramEnd"/>
+      <w:r>
+        <w:rPr>
+          <w:b/>
+          <w:lang w:val="en-US"/>
+        </w:rPr>
+        <w:t>:</w:t>
+      </w:r>
+    </w:p>
+    <w:p>
+      <w:pPr>
+        <w:rPr>
+          <w:lang w:val="en-US"/>
+        </w:rPr>
+      </w:pPr>
+      <w:r>
+        <w:fldChar w:fldCharType="begin"/>
+      </w:r>
+      <w:r>
+        <w:rPr>
+          <w:lang w:val="en-US"/>
+        </w:rPr>
+        <w:instrText xml:space="preserve"> HYPERLINK "https://github.com/ExcelliumSA/SecurityTXT-Study" </w:instrText>
+      </w:r>
+      <w:r>
+        <w:fldChar w:fldCharType="separate"/>
+      </w:r>
+      <w:r>
+        <w:rPr>
+          <w:rStyle w:val="Hyperlink"/>
+          <w:lang w:val="en-US"/>
+        </w:rPr>
+        <w:t>https://github.com/ExcelliumSA/SecurityTXT-Study</w:t>
+      </w:r>
+      <w:r>
+        <w:rPr>
+          <w:rStyle w:val="Hyperlink"/>
+          <w:lang w:val="en-US"/>
+        </w:rPr>
+        <w:fldChar w:fldCharType="end"/>
+      </w:r>
+      <w:r>
+        <w:rPr>
+          <w:lang w:val="en-US"/>
+        </w:rPr>
+        <w:t xml:space="preserve"> </w:t>
+      </w:r>
+    </w:p>
+    <w:p>
+      <w:pPr>
+        <w:rPr>
+          <w:b/>
+          <w:lang w:val="en-US"/>
+        </w:rPr>
+      </w:pPr>
+      <w:r>
+        <w:rPr>
+          <w:b/>
+          <w:lang w:val="en-US"/>
+        </w:rPr>
+        <w:t>SEO rule</w:t>
+      </w:r>
+      <w:r>
+        <w:rPr>
+          <w:b/>
+          <w:lang w:val="en-US"/>
+        </w:rPr>
+        <w:t>s</w:t>
+      </w:r>
+      <w:r>
+        <w:rPr>
+          <w:b/>
+          <w:lang w:val="en-US"/>
+        </w:rPr>
+        <w:t xml:space="preserve"> indicated by Mathilde:</w:t>
+      </w:r>
+    </w:p>
+    <w:p>
+      <w:pPr>
+        <w:pStyle w:val="ListParagraph"/>
+        <w:numPr>
+          <w:ilvl w:val="0"/>
+          <w:numId w:val="5"/>
+        </w:numPr>
+        <w:rPr>
+          <w:lang w:val="en-US"/>
+        </w:rPr>
+      </w:pPr>
+      <w:r>
+        <w:rPr>
+          <w:lang w:val="en-US"/>
+        </w:rPr>
+        <w:t>Paragraphs with less than 300 words.</w:t>
+      </w:r>
+    </w:p>
+    <w:p>
+      <w:pPr>
+        <w:pStyle w:val="ListParagraph"/>
+        <w:numPr>
+          <w:ilvl w:val="0"/>
+          <w:numId w:val="5"/>
+        </w:numPr>
+        <w:rPr>
+          <w:lang w:val="en-US"/>
+        </w:rPr>
+      </w:pPr>
+      <w:r>
+        <w:rPr>
+          <w:lang w:val="en-US"/>
+        </w:rPr>
+        <w:t>Keyword used as much as possible: Here security.txt</w:t>
+      </w:r>
+    </w:p>
+    <w:p>
+      <w:pPr>
+        <w:pStyle w:val="ListParagraph"/>
+        <w:numPr>
+          <w:ilvl w:val="0"/>
+          <w:numId w:val="5"/>
+        </w:numPr>
+        <w:rPr>
+          <w:lang w:val="en-US"/>
+        </w:rPr>
+      </w:pPr>
+      <w:r>
+        <w:rPr>
+          <w:lang w:val="en-US"/>
+        </w:rPr>
+        <w:t>Presence of sections.</w:t>
+      </w:r>
+    </w:p>
+    <w:p>
+      <w:pPr>
+        <w:rPr>
+          <w:lang w:val="en-US"/>
+        </w:rPr>
+      </w:pPr>
+      <w:r>
+        <w:rPr>
+          <w:lang w:val="en-US"/>
+        </w:rPr>
+        <w:br w:type="page"/>
+      </w:r>
     </w:p>
     <w:p>
       <w:pPr>
@@ -144,6 +352,7 @@
         <w:rPr>
           <w:lang w:val="en-US"/>
         </w:rPr>
+        <w:lastRenderedPageBreak/>
         <w:t>Once upon a time in InfoSec world…</w:t>
       </w:r>
     </w:p>
@@ -544,7 +753,19 @@
         <w:rPr>
           <w:lang w:val="en-US"/>
         </w:rPr>
-        <w:t xml:space="preserve"> print screen, the contact form was not allowing file attachment, and click</w:t>
+        <w:t xml:space="preserve"> print screen, the contact form was not allowing </w:t>
+      </w:r>
+      <w:r>
+        <w:rPr>
+          <w:lang w:val="en-US"/>
+        </w:rPr>
+        <w:t xml:space="preserve">any </w:t>
+      </w:r>
+      <w:r>
+        <w:rPr>
+          <w:lang w:val="en-US"/>
+        </w:rPr>
+        <w:t>file attachment, and click</w:t>
       </w:r>
       <w:r>
         <w:rPr>
@@ -656,13 +877,26 @@
         <w:rPr>
           <w:lang w:val="en-US"/>
         </w:rPr>
-        <w:t>For him this event was over….</w:t>
-      </w:r>
-      <w:r>
-        <w:rPr>
-          <w:lang w:val="en-US"/>
-        </w:rPr>
-        <w:t>As you can guess, its</w:t>
+        <w:t xml:space="preserve">For him this </w:t>
+      </w:r>
+      <w:r>
+        <w:rPr>
+          <w:lang w:val="en-US"/>
+        </w:rPr>
+        <w:t>story was over and a</w:t>
+      </w:r>
+      <w:r>
+        <w:rPr>
+          <w:lang w:val="en-US"/>
+        </w:rPr>
+        <w:t xml:space="preserve">s you can </w:t>
+      </w:r>
+      <w:proofErr w:type="gramStart"/>
+      <w:r>
+        <w:rPr>
+          <w:lang w:val="en-US"/>
+        </w:rPr>
+        <w:t>guess, its</w:t>
       </w:r>
       <w:r>
         <w:rPr>
@@ -680,7 +914,14 @@
         <w:rPr>
           <w:lang w:val="en-US"/>
         </w:rPr>
-        <w:t xml:space="preserve"> about the security issue end in /dev/null…</w:t>
+        <w:t xml:space="preserve"> about the security issue end in /dev/null</w:t>
+      </w:r>
+      <w:proofErr w:type="gramEnd"/>
+      <w:r>
+        <w:rPr>
+          <w:lang w:val="en-US"/>
+        </w:rPr>
+        <w:t>…</w:t>
       </w:r>
     </w:p>
     <w:p>
@@ -905,32 +1146,368 @@
         <w:rPr>
           <w:lang w:val="en-US"/>
         </w:rPr>
+        <w:t>A generic contact form do not fulfill the two objective abo</w:t>
+      </w:r>
+      <w:r>
+        <w:rPr>
+          <w:lang w:val="en-US"/>
+        </w:rPr>
+        <w:t xml:space="preserve">ve because it not ensure </w:t>
+      </w:r>
+      <w:r>
+        <w:rPr>
+          <w:lang w:val="en-US"/>
+        </w:rPr>
+        <w:t>the confidentiality of the information</w:t>
+      </w:r>
+      <w:r>
+        <w:rPr>
+          <w:lang w:val="en-US"/>
+        </w:rPr>
+        <w:t xml:space="preserve"> (and its transfer)</w:t>
+      </w:r>
+      <w:r>
+        <w:rPr>
+          <w:lang w:val="en-US"/>
+        </w:rPr>
+        <w:t xml:space="preserve"> and initiate </w:t>
+      </w:r>
+      <w:r>
+        <w:rPr>
+          <w:lang w:val="en-US"/>
+        </w:rPr>
+        <w:t>an</w:t>
+      </w:r>
+      <w:r>
+        <w:rPr>
+          <w:lang w:val="en-US"/>
+        </w:rPr>
+        <w:t xml:space="preserve"> “internal ping-pong” game in the target company between the recipient behind the contac</w:t>
+      </w:r>
+      <w:r>
+        <w:rPr>
+          <w:lang w:val="en-US"/>
+        </w:rPr>
+        <w:t>t form and the team expected to</w:t>
+      </w:r>
+      <w:r>
+        <w:rPr>
+          <w:lang w:val="en-US"/>
+        </w:rPr>
+        <w:t xml:space="preserve"> handle security incident.</w:t>
+      </w:r>
+    </w:p>
+    <w:p>
+      <w:pPr>
+        <w:rPr>
+          <w:lang w:val="en-US"/>
+        </w:rPr>
+      </w:pPr>
+      <w:r>
+        <w:rPr>
+          <w:lang w:val="en-US"/>
+        </w:rPr>
+        <w:t>It is for these reasons that a visible direct contact point to the team handling security incident is important.</w:t>
+      </w:r>
+    </w:p>
+    <w:p>
+      <w:pPr>
+        <w:rPr>
+          <w:lang w:val="en-US"/>
+        </w:rPr>
+      </w:pPr>
+      <w:r>
+        <w:rPr>
+          <w:lang w:val="en-US"/>
+        </w:rPr>
+        <w:t xml:space="preserve">At Excellium, when we discover a vulnerability and we notify the software </w:t>
+      </w:r>
+      <w:r>
+        <w:rPr>
+          <w:lang w:val="en-US"/>
+        </w:rPr>
+        <w:t xml:space="preserve">provider </w:t>
+      </w:r>
+      <w:r>
+        <w:rPr>
+          <w:lang w:val="en-US"/>
+        </w:rPr>
+        <w:t xml:space="preserve">using a </w:t>
+      </w:r>
+      <w:r>
+        <w:rPr>
+          <w:lang w:val="en-US"/>
+        </w:rPr>
+        <w:t xml:space="preserve">by non-specialized channel, we are often </w:t>
+      </w:r>
+      <w:r>
+        <w:rPr>
+          <w:lang w:val="en-US"/>
+        </w:rPr>
+        <w:t>involved</w:t>
+      </w:r>
+      <w:r>
+        <w:rPr>
+          <w:lang w:val="en-US"/>
+        </w:rPr>
+        <w:t xml:space="preserve"> </w:t>
+      </w:r>
+      <w:r>
+        <w:rPr>
+          <w:lang w:val="en-US"/>
+        </w:rPr>
+        <w:t>despite us,</w:t>
+      </w:r>
+      <w:r>
+        <w:rPr>
+          <w:lang w:val="en-US"/>
+        </w:rPr>
+        <w:t xml:space="preserve"> in the </w:t>
+      </w:r>
+      <w:r>
+        <w:rPr>
+          <w:lang w:val="en-US"/>
+        </w:rPr>
+        <w:t xml:space="preserve">famous </w:t>
+      </w:r>
+      <w:r>
+        <w:rPr>
+          <w:lang w:val="en-US"/>
+        </w:rPr>
+        <w:t>“ping-pong” game mentioned above</w:t>
+      </w:r>
+      <w:r>
+        <w:rPr>
+          <w:lang w:val="en-US"/>
+        </w:rPr>
+        <w:t>. It became</w:t>
+      </w:r>
+      <w:r>
+        <w:rPr>
+          <w:lang w:val="en-US"/>
+        </w:rPr>
+        <w:t xml:space="preserve"> a real hell</w:t>
+      </w:r>
+      <w:r>
+        <w:rPr>
+          <w:lang w:val="en-US"/>
+        </w:rPr>
+        <w:t xml:space="preserve"> to make the information reach the right department/person in within days instead of weeks</w:t>
+      </w:r>
+      <w:r>
+        <w:rPr>
+          <w:lang w:val="en-US"/>
+        </w:rPr>
+        <w:t>/months</w:t>
+      </w:r>
+      <w:r>
+        <w:rPr>
+          <w:lang w:val="en-US"/>
+        </w:rPr>
+        <w:t>…</w:t>
+      </w:r>
+    </w:p>
+    <w:p>
+      <w:pPr>
+        <w:rPr>
+          <w:lang w:val="en-US"/>
+        </w:rPr>
+      </w:pPr>
+      <w:r>
+        <w:rPr>
+          <w:lang w:val="en-US"/>
+        </w:rPr>
         <w:lastRenderedPageBreak/>
-        <w:t>A generic contact form do not fulfill the two objective abo</w:t>
-      </w:r>
-      <w:r>
-        <w:rPr>
-          <w:lang w:val="en-US"/>
-        </w:rPr>
-        <w:t xml:space="preserve">ve because it not ensure </w:t>
-      </w:r>
-      <w:r>
-        <w:rPr>
-          <w:lang w:val="en-US"/>
-        </w:rPr>
-        <w:t>the confidentiality of the information</w:t>
-      </w:r>
-      <w:r>
-        <w:rPr>
-          <w:lang w:val="en-US"/>
-        </w:rPr>
-        <w:t xml:space="preserve"> (and its transfer)</w:t>
-      </w:r>
-      <w:r>
-        <w:rPr>
-          <w:lang w:val="en-US"/>
-        </w:rPr>
-        <w:t xml:space="preserve"> and initiate </w:t>
+        <w:t>Below is a r</w:t>
+      </w:r>
+      <w:r>
+        <w:rPr>
+          <w:lang w:val="en-US"/>
+        </w:rPr>
+        <w:t xml:space="preserve">eal </w:t>
+      </w:r>
+      <w:r>
+        <w:rPr>
+          <w:lang w:val="en-US"/>
+        </w:rPr>
+        <w:t xml:space="preserve">response </w:t>
+      </w:r>
+      <w:r>
+        <w:rPr>
+          <w:lang w:val="en-US"/>
+        </w:rPr>
+        <w:t>received</w:t>
+      </w:r>
+      <w:r>
+        <w:rPr>
+          <w:lang w:val="en-US"/>
+        </w:rPr>
+        <w:t>,</w:t>
+      </w:r>
+      <w:r>
+        <w:rPr>
+          <w:lang w:val="en-US"/>
+        </w:rPr>
+        <w:t xml:space="preserve"> by our CSIRT (source</w:t>
+      </w:r>
+      <w:r>
+        <w:rPr>
+          <w:lang w:val="en-US"/>
+        </w:rPr>
+        <w:t xml:space="preserve"> </w:t>
+      </w:r>
+      <w:r>
+        <w:rPr>
+          <w:lang w:val="en-US"/>
+        </w:rPr>
+        <w:t>[2</w:t>
+      </w:r>
+      <w:r>
+        <w:rPr>
+          <w:lang w:val="en-US"/>
+        </w:rPr>
+        <w:t>])</w:t>
+      </w:r>
+      <w:r>
+        <w:rPr>
+          <w:lang w:val="en-US"/>
+        </w:rPr>
+        <w:t>,</w:t>
+      </w:r>
+      <w:r>
+        <w:rPr>
+          <w:lang w:val="en-US"/>
+        </w:rPr>
+        <w:t xml:space="preserve"> </w:t>
+      </w:r>
+      <w:r>
+        <w:rPr>
+          <w:lang w:val="en-US"/>
+        </w:rPr>
+        <w:t xml:space="preserve">from a </w:t>
+      </w:r>
+      <w:r>
+        <w:rPr>
+          <w:lang w:val="en-US"/>
+        </w:rPr>
+        <w:t>software provider</w:t>
+      </w:r>
+      <w:r>
+        <w:rPr>
+          <w:lang w:val="en-US"/>
+        </w:rPr>
+        <w:t xml:space="preserve"> following an email notification</w:t>
+      </w:r>
+      <w:r>
+        <w:rPr>
+          <w:lang w:val="en-US"/>
+        </w:rPr>
+        <w:t xml:space="preserve"> regarding a critical vulnerability:</w:t>
+      </w:r>
+    </w:p>
+    <w:p>
+      <w:pPr>
+        <w:rPr>
+          <w:lang w:val="en-US"/>
+        </w:rPr>
+      </w:pPr>
+      <w:r>
+        <w:rPr>
+          <w:lang w:val="en-US"/>
+        </w:rPr>
+        <w:t>“</w:t>
+      </w:r>
+      <w:r>
+        <w:rPr>
+          <w:i/>
+          <w:lang w:val="en-US"/>
+        </w:rPr>
+        <w:t xml:space="preserve">You send us a protected archive alongside your mail? We thought it was spam from which your email was </w:t>
+      </w:r>
+      <w:r>
+        <w:rPr>
+          <w:i/>
+          <w:lang w:val="en-US"/>
+        </w:rPr>
+        <w:t xml:space="preserve">permanently </w:t>
+      </w:r>
+      <w:r>
+        <w:rPr>
+          <w:i/>
+          <w:lang w:val="en-US"/>
+        </w:rPr>
+        <w:t>deleted.</w:t>
+      </w:r>
+      <w:r>
+        <w:rPr>
+          <w:lang w:val="en-US"/>
+        </w:rPr>
+        <w:t>”</w:t>
+      </w:r>
+    </w:p>
+    <w:p>
+      <w:pPr>
+        <w:pStyle w:val="Heading1"/>
+        <w:rPr>
+          <w:lang w:val="en-US"/>
+        </w:rPr>
+      </w:pPr>
+      <w:r>
+        <w:rPr>
+          <w:lang w:val="en-US"/>
+        </w:rPr>
+        <w:t>Security.txt file to the rescue</w:t>
+      </w:r>
+    </w:p>
+    <w:p>
+      <w:pPr>
+        <w:rPr>
+          <w:lang w:val="en-US"/>
+        </w:rPr>
+      </w:pPr>
+      <w:r>
+        <w:rPr>
+          <w:lang w:val="en-US"/>
+        </w:rPr>
+        <w:t xml:space="preserve">As this </w:t>
+      </w:r>
+      <w:proofErr w:type="gramStart"/>
+      <w:r>
+        <w:rPr>
+          <w:lang w:val="en-US"/>
+        </w:rPr>
+        <w:t>situation</w:t>
+      </w:r>
+      <w:proofErr w:type="gramEnd"/>
+      <w:r>
+        <w:rPr>
+          <w:lang w:val="en-US"/>
+        </w:rPr>
+        <w:t xml:space="preserve"> </w:t>
+      </w:r>
+      <w:r>
+        <w:rPr>
+          <w:lang w:val="en-US"/>
+        </w:rPr>
+        <w:t>occur</w:t>
+      </w:r>
+      <w:r>
+        <w:rPr>
+          <w:lang w:val="en-US"/>
+        </w:rPr>
+        <w:t xml:space="preserve"> often, </w:t>
+      </w:r>
+      <w:r>
+        <w:rPr>
+          <w:lang w:val="en-US"/>
+        </w:rPr>
+        <w:t>a group of</w:t>
+      </w:r>
+      <w:r>
+        <w:rPr>
+          <w:lang w:val="en-US"/>
+        </w:rPr>
+        <w:t xml:space="preserve"> people decided to launch </w:t>
       </w:r>
       <w:r>
         <w:rPr>
@@ -942,148 +1519,157 @@
         <w:rPr>
           <w:lang w:val="en-US"/>
         </w:rPr>
-        <w:t xml:space="preserve"> “internal ping-pong” game in the target company between the recipient behind the contact form and the team expected for handle security incident.</w:t>
-      </w:r>
-    </w:p>
-    <w:p>
-      <w:pPr>
-        <w:rPr>
-          <w:lang w:val="en-US"/>
-        </w:rPr>
-      </w:pPr>
-      <w:r>
-        <w:rPr>
-          <w:lang w:val="en-US"/>
-        </w:rPr>
-        <w:t>It is for these reasons that a visible direct contact point to the team handling security incident is important.</w:t>
-      </w:r>
-    </w:p>
-    <w:p>
-      <w:pPr>
-        <w:rPr>
-          <w:lang w:val="en-US"/>
-        </w:rPr>
-      </w:pPr>
-      <w:r>
-        <w:rPr>
-          <w:lang w:val="en-US"/>
-        </w:rPr>
-        <w:t xml:space="preserve">At Excellium, when we discover a vulnerability and we notify the owner of the software </w:t>
-      </w:r>
-      <w:r>
-        <w:rPr>
-          <w:lang w:val="en-US"/>
-        </w:rPr>
-        <w:t xml:space="preserve">using a </w:t>
-      </w:r>
-      <w:r>
-        <w:rPr>
-          <w:lang w:val="en-US"/>
-        </w:rPr>
-        <w:t xml:space="preserve">by non-specialized channel, we are often </w:t>
-      </w:r>
-      <w:r>
-        <w:rPr>
-          <w:lang w:val="en-US"/>
-        </w:rPr>
-        <w:t>involved</w:t>
-      </w:r>
-      <w:r>
-        <w:rPr>
-          <w:lang w:val="en-US"/>
-        </w:rPr>
         <w:t xml:space="preserve"> </w:t>
       </w:r>
       <w:r>
         <w:rPr>
           <w:lang w:val="en-US"/>
         </w:rPr>
-        <w:t>despite us,</w:t>
-      </w:r>
-      <w:r>
-        <w:rPr>
-          <w:lang w:val="en-US"/>
-        </w:rPr>
-        <w:t xml:space="preserve"> in the </w:t>
-      </w:r>
-      <w:r>
-        <w:rPr>
-          <w:lang w:val="en-US"/>
-        </w:rPr>
-        <w:t xml:space="preserve">famous </w:t>
-      </w:r>
-      <w:r>
-        <w:rPr>
-          <w:lang w:val="en-US"/>
-        </w:rPr>
-        <w:t>“ping-pong” game mentioned above</w:t>
-      </w:r>
-      <w:r>
-        <w:rPr>
-          <w:lang w:val="en-US"/>
-        </w:rPr>
-        <w:t>. It became</w:t>
-      </w:r>
-      <w:r>
-        <w:rPr>
-          <w:lang w:val="en-US"/>
-        </w:rPr>
-        <w:t xml:space="preserve"> a real hell</w:t>
-      </w:r>
-      <w:r>
-        <w:rPr>
-          <w:lang w:val="en-US"/>
-        </w:rPr>
-        <w:t xml:space="preserve"> to make the information reach the right department/person in within days instead of weeks</w:t>
-      </w:r>
-      <w:r>
-        <w:rPr>
-          <w:lang w:val="en-US"/>
-        </w:rPr>
-        <w:t>/months</w:t>
-      </w:r>
-      <w:r>
-        <w:rPr>
-          <w:lang w:val="en-US"/>
-        </w:rPr>
-        <w:t>…</w:t>
-      </w:r>
-    </w:p>
-    <w:p>
-      <w:pPr>
-        <w:rPr>
-          <w:lang w:val="en-US"/>
-        </w:rPr>
-      </w:pPr>
-      <w:r>
-        <w:rPr>
-          <w:lang w:val="en-US"/>
-        </w:rPr>
-        <w:t xml:space="preserve">Real </w:t>
-      </w:r>
-      <w:r>
-        <w:rPr>
-          <w:lang w:val="en-US"/>
-        </w:rPr>
-        <w:t xml:space="preserve">response </w:t>
-      </w:r>
-      <w:r>
-        <w:rPr>
-          <w:lang w:val="en-US"/>
-        </w:rPr>
-        <w:t>received</w:t>
-      </w:r>
-      <w:r>
-        <w:rPr>
-          <w:lang w:val="en-US"/>
-        </w:rPr>
-        <w:t>,</w:t>
-      </w:r>
-      <w:r>
-        <w:rPr>
-          <w:lang w:val="en-US"/>
-        </w:rPr>
-        <w:t xml:space="preserve"> by our CSIRT (source</w:t>
+        <w:t>initiative</w:t>
+      </w:r>
+      <w:r>
+        <w:rPr>
+          <w:lang w:val="en-US"/>
+        </w:rPr>
+        <w:t xml:space="preserve"> in order to address this issue. The objective was to define a way to indicate </w:t>
+      </w:r>
+      <w:r>
+        <w:rPr>
+          <w:lang w:val="en-US"/>
+        </w:rPr>
+        <w:t xml:space="preserve">how to report a security issue in a standardized </w:t>
+      </w:r>
+      <w:r>
+        <w:rPr>
+          <w:lang w:val="en-US"/>
+        </w:rPr>
+        <w:t xml:space="preserve">and simple </w:t>
+      </w:r>
+      <w:r>
+        <w:rPr>
+          <w:lang w:val="en-US"/>
+        </w:rPr>
+        <w:t>way.</w:t>
+      </w:r>
+    </w:p>
+    <w:p>
+      <w:pPr>
+        <w:rPr>
+          <w:lang w:val="en-US"/>
+        </w:rPr>
+      </w:pPr>
+      <w:r>
+        <w:rPr>
+          <w:lang w:val="en-US"/>
+        </w:rPr>
+        <w:t>T</w:t>
+      </w:r>
+      <w:r>
+        <w:rPr>
+          <w:lang w:val="en-US"/>
+        </w:rPr>
+        <w:t xml:space="preserve">he </w:t>
+      </w:r>
+      <w:r>
+        <w:rPr>
+          <w:b/>
+          <w:lang w:val="en-US"/>
+        </w:rPr>
+        <w:t>s</w:t>
+      </w:r>
+      <w:r>
+        <w:rPr>
+          <w:b/>
+          <w:lang w:val="en-US"/>
+        </w:rPr>
+        <w:t>ecurity.txt</w:t>
+      </w:r>
+      <w:r>
+        <w:rPr>
+          <w:lang w:val="en-US"/>
+        </w:rPr>
+        <w:t xml:space="preserve"> I</w:t>
+      </w:r>
+      <w:r>
+        <w:rPr>
+          <w:lang w:val="en-US"/>
+        </w:rPr>
+        <w:t>nternet draft</w:t>
+      </w:r>
+      <w:r>
+        <w:rPr>
+          <w:lang w:val="en-US"/>
+        </w:rPr>
+        <w:t xml:space="preserve"> was born </w:t>
+      </w:r>
+      <w:r>
+        <w:rPr>
+          <w:lang w:val="en-US"/>
+        </w:rPr>
+        <w:t xml:space="preserve">(source </w:t>
+      </w:r>
+      <w:r>
+        <w:rPr>
+          <w:lang w:val="en-US"/>
+        </w:rPr>
+        <w:t>[3</w:t>
+      </w:r>
+      <w:r>
+        <w:rPr>
+          <w:lang w:val="en-US"/>
+        </w:rPr>
+        <w:t>]</w:t>
+      </w:r>
+      <w:r>
+        <w:rPr>
+          <w:lang w:val="en-US"/>
+        </w:rPr>
+        <w:t>).</w:t>
+      </w:r>
+    </w:p>
+    <w:p>
+      <w:pPr>
+        <w:pStyle w:val="Heading1"/>
+        <w:rPr>
+          <w:lang w:val="en-US"/>
+        </w:rPr>
+      </w:pPr>
+      <w:r>
+        <w:rPr>
+          <w:lang w:val="en-US"/>
+        </w:rPr>
+        <w:t xml:space="preserve">What is this </w:t>
+      </w:r>
+      <w:r>
+        <w:rPr>
+          <w:lang w:val="en-US"/>
+        </w:rPr>
+        <w:t xml:space="preserve">security.txt </w:t>
+      </w:r>
+      <w:r>
+        <w:rPr>
+          <w:lang w:val="en-US"/>
+        </w:rPr>
+        <w:t>file?</w:t>
+      </w:r>
+    </w:p>
+    <w:p>
+      <w:pPr>
+        <w:rPr>
+          <w:lang w:val="en-US"/>
+        </w:rPr>
+      </w:pPr>
+      <w:r>
+        <w:rPr>
+          <w:lang w:val="en-US"/>
+        </w:rPr>
+        <w:t xml:space="preserve">As </w:t>
+      </w:r>
+      <w:r>
+        <w:rPr>
+          <w:lang w:val="en-US"/>
+        </w:rPr>
+        <w:t>described</w:t>
       </w:r>
       <w:r>
         <w:rPr>
@@ -1095,245 +1681,13 @@
         <w:rPr>
           <w:lang w:val="en-US"/>
         </w:rPr>
-        <w:t>[9</w:t>
-      </w:r>
-      <w:r>
-        <w:rPr>
-          <w:lang w:val="en-US"/>
-        </w:rPr>
-        <w:t>])</w:t>
-      </w:r>
-      <w:r>
-        <w:rPr>
-          <w:lang w:val="en-US"/>
-        </w:rPr>
-        <w:t>,</w:t>
-      </w:r>
-      <w:r>
-        <w:rPr>
-          <w:lang w:val="en-US"/>
-        </w:rPr>
-        <w:t xml:space="preserve"> </w:t>
-      </w:r>
-      <w:r>
-        <w:rPr>
-          <w:lang w:val="en-US"/>
-        </w:rPr>
-        <w:t xml:space="preserve">from a </w:t>
-      </w:r>
-      <w:r>
-        <w:rPr>
-          <w:lang w:val="en-US"/>
-        </w:rPr>
-        <w:t>vendor</w:t>
-      </w:r>
-      <w:r>
-        <w:rPr>
-          <w:lang w:val="en-US"/>
-        </w:rPr>
-        <w:t xml:space="preserve"> following an email notification</w:t>
-      </w:r>
-      <w:r>
-        <w:rPr>
-          <w:lang w:val="en-US"/>
-        </w:rPr>
-        <w:t xml:space="preserve"> regarding a critical vulnerability:</w:t>
-      </w:r>
-    </w:p>
-    <w:p>
-      <w:pPr>
-        <w:rPr>
-          <w:lang w:val="en-US"/>
-        </w:rPr>
-      </w:pPr>
-      <w:r>
-        <w:rPr>
-          <w:lang w:val="en-US"/>
-        </w:rPr>
-        <w:t>“</w:t>
-      </w:r>
-      <w:r>
-        <w:rPr>
-          <w:i/>
-          <w:lang w:val="en-US"/>
-        </w:rPr>
-        <w:t xml:space="preserve">You send us a protected archive alongside your mail? We thought it was spam from which your email was </w:t>
-      </w:r>
-      <w:r>
-        <w:rPr>
-          <w:i/>
-          <w:lang w:val="en-US"/>
-        </w:rPr>
-        <w:t xml:space="preserve">permanently </w:t>
-      </w:r>
-      <w:r>
-        <w:rPr>
-          <w:i/>
-          <w:lang w:val="en-US"/>
-        </w:rPr>
-        <w:t>deleted.</w:t>
-      </w:r>
-      <w:r>
-        <w:rPr>
-          <w:lang w:val="en-US"/>
-        </w:rPr>
-        <w:t>”</w:t>
-      </w:r>
-    </w:p>
-    <w:p>
-      <w:pPr>
-        <w:pStyle w:val="Heading1"/>
-        <w:rPr>
-          <w:lang w:val="en-US"/>
-        </w:rPr>
-      </w:pPr>
-      <w:r>
-        <w:rPr>
-          <w:lang w:val="en-US"/>
-        </w:rPr>
-        <w:t>Security.txt file to the rescue</w:t>
-      </w:r>
-    </w:p>
-    <w:p>
-      <w:pPr>
-        <w:rPr>
-          <w:lang w:val="en-US"/>
-        </w:rPr>
-      </w:pPr>
-      <w:r>
-        <w:rPr>
-          <w:lang w:val="en-US"/>
-        </w:rPr>
-        <w:t xml:space="preserve">As this </w:t>
-      </w:r>
-      <w:r>
-        <w:rPr>
-          <w:lang w:val="en-US"/>
-        </w:rPr>
-        <w:t>situation,</w:t>
-      </w:r>
-      <w:r>
-        <w:rPr>
-          <w:lang w:val="en-US"/>
-        </w:rPr>
-        <w:t xml:space="preserve"> </w:t>
-      </w:r>
-      <w:r>
-        <w:rPr>
-          <w:lang w:val="en-US"/>
-        </w:rPr>
-        <w:t>occur</w:t>
-      </w:r>
-      <w:r>
-        <w:rPr>
-          <w:lang w:val="en-US"/>
-        </w:rPr>
-        <w:t xml:space="preserve"> often, </w:t>
-      </w:r>
-      <w:r>
-        <w:rPr>
-          <w:lang w:val="en-US"/>
-        </w:rPr>
-        <w:t>a group of</w:t>
-      </w:r>
-      <w:r>
-        <w:rPr>
-          <w:lang w:val="en-US"/>
-        </w:rPr>
-        <w:t xml:space="preserve"> people decided to launch </w:t>
-      </w:r>
-      <w:r>
-        <w:rPr>
-          <w:lang w:val="en-US"/>
-        </w:rPr>
-        <w:t>an</w:t>
-      </w:r>
-      <w:r>
-        <w:rPr>
-          <w:lang w:val="en-US"/>
-        </w:rPr>
-        <w:t xml:space="preserve"> </w:t>
-      </w:r>
-      <w:r>
-        <w:rPr>
-          <w:lang w:val="en-US"/>
-        </w:rPr>
-        <w:t>initiative</w:t>
-      </w:r>
-      <w:r>
-        <w:rPr>
-          <w:lang w:val="en-US"/>
-        </w:rPr>
-        <w:t xml:space="preserve"> in order to address this issue. The objective was to define a way to indicate </w:t>
-      </w:r>
-      <w:r>
-        <w:rPr>
-          <w:lang w:val="en-US"/>
-        </w:rPr>
-        <w:t xml:space="preserve">how to report a security issue in a standardized </w:t>
-      </w:r>
-      <w:r>
-        <w:rPr>
-          <w:lang w:val="en-US"/>
-        </w:rPr>
-        <w:t xml:space="preserve">and simple </w:t>
-      </w:r>
-      <w:r>
-        <w:rPr>
-          <w:lang w:val="en-US"/>
-        </w:rPr>
-        <w:t>way.</w:t>
-      </w:r>
-    </w:p>
-    <w:p>
-      <w:pPr>
-        <w:rPr>
-          <w:lang w:val="en-US"/>
-        </w:rPr>
-      </w:pPr>
-      <w:r>
-        <w:rPr>
-          <w:lang w:val="en-US"/>
-        </w:rPr>
-        <w:t>T</w:t>
-      </w:r>
-      <w:r>
-        <w:rPr>
-          <w:lang w:val="en-US"/>
-        </w:rPr>
-        <w:t xml:space="preserve">he </w:t>
-      </w:r>
-      <w:r>
-        <w:rPr>
-          <w:b/>
-          <w:lang w:val="en-US"/>
-        </w:rPr>
-        <w:t>s</w:t>
-      </w:r>
-      <w:r>
-        <w:rPr>
-          <w:b/>
-          <w:lang w:val="en-US"/>
-        </w:rPr>
-        <w:t>ecurity.txt</w:t>
-      </w:r>
-      <w:r>
-        <w:rPr>
-          <w:lang w:val="en-US"/>
-        </w:rPr>
-        <w:t xml:space="preserve"> I</w:t>
-      </w:r>
-      <w:r>
-        <w:rPr>
-          <w:lang w:val="en-US"/>
-        </w:rPr>
-        <w:t>nternet draft</w:t>
-      </w:r>
-      <w:r>
-        <w:rPr>
-          <w:lang w:val="en-US"/>
-        </w:rPr>
-        <w:t xml:space="preserve"> was born </w:t>
+        <w:t xml:space="preserve">on its </w:t>
+      </w:r>
+      <w:r>
+        <w:rPr>
+          <w:lang w:val="en-US"/>
+        </w:rPr>
+        <w:t xml:space="preserve">homepage </w:t>
       </w:r>
       <w:r>
         <w:rPr>
@@ -1345,102 +1699,13 @@
         <w:rPr>
           <w:lang w:val="en-US"/>
         </w:rPr>
-        <w:t>[2]</w:t>
-      </w:r>
-      <w:r>
-        <w:rPr>
-          <w:lang w:val="en-US"/>
-        </w:rPr>
-        <w:t>).</w:t>
-      </w:r>
-    </w:p>
-    <w:p>
-      <w:pPr>
-        <w:rPr>
-          <w:lang w:val="en-US"/>
-        </w:rPr>
-      </w:pPr>
-      <w:r>
-        <w:rPr>
-          <w:lang w:val="en-US"/>
-        </w:rPr>
-        <w:br w:type="page"/>
-      </w:r>
-    </w:p>
-    <w:p>
-      <w:pPr>
-        <w:pStyle w:val="Heading1"/>
-        <w:rPr>
-          <w:lang w:val="en-US"/>
-        </w:rPr>
-      </w:pPr>
-      <w:r>
-        <w:rPr>
-          <w:lang w:val="en-US"/>
-        </w:rPr>
-        <w:lastRenderedPageBreak/>
-        <w:t xml:space="preserve">What is this </w:t>
-      </w:r>
-      <w:r>
-        <w:rPr>
-          <w:lang w:val="en-US"/>
-        </w:rPr>
-        <w:t xml:space="preserve">security.txt </w:t>
-      </w:r>
-      <w:r>
-        <w:rPr>
-          <w:lang w:val="en-US"/>
-        </w:rPr>
-        <w:t>file?</w:t>
-      </w:r>
-    </w:p>
-    <w:p>
-      <w:pPr>
-        <w:rPr>
-          <w:lang w:val="en-US"/>
-        </w:rPr>
-      </w:pPr>
-      <w:r>
-        <w:rPr>
-          <w:lang w:val="en-US"/>
-        </w:rPr>
-        <w:t xml:space="preserve">As </w:t>
-      </w:r>
-      <w:r>
-        <w:rPr>
-          <w:lang w:val="en-US"/>
-        </w:rPr>
-        <w:t>described</w:t>
-      </w:r>
-      <w:r>
-        <w:rPr>
-          <w:lang w:val="en-US"/>
-        </w:rPr>
-        <w:t xml:space="preserve"> </w:t>
-      </w:r>
-      <w:r>
-        <w:rPr>
-          <w:lang w:val="en-US"/>
-        </w:rPr>
-        <w:t xml:space="preserve">on its </w:t>
-      </w:r>
-      <w:r>
-        <w:rPr>
-          <w:lang w:val="en-US"/>
-        </w:rPr>
-        <w:t xml:space="preserve">homepage </w:t>
-      </w:r>
-      <w:r>
-        <w:rPr>
-          <w:lang w:val="en-US"/>
-        </w:rPr>
-        <w:t xml:space="preserve">(source </w:t>
-      </w:r>
-      <w:r>
-        <w:rPr>
-          <w:lang w:val="en-US"/>
-        </w:rPr>
-        <w:t>[3]</w:t>
+        <w:t>[4</w:t>
+      </w:r>
+      <w:r>
+        <w:rPr>
+          <w:lang w:val="en-US"/>
+        </w:rPr>
+        <w:t>]</w:t>
       </w:r>
       <w:r>
         <w:rPr>
@@ -1576,13 +1841,19 @@
         <w:rPr>
           <w:lang w:val="en-US"/>
         </w:rPr>
-        <w:t xml:space="preserve">: </w:t>
-      </w:r>
-      <w:r>
-        <w:rPr>
-          <w:lang w:val="en-US"/>
-        </w:rPr>
-        <w:t>source [3]</w:t>
+        <w:t xml:space="preserve"> (source [4</w:t>
+      </w:r>
+      <w:r>
+        <w:rPr>
+          <w:lang w:val="en-US"/>
+        </w:rPr>
+        <w:t>]</w:t>
+      </w:r>
+      <w:r>
+        <w:rPr>
+          <w:lang w:val="en-US"/>
+        </w:rPr>
+        <w:t>):</w:t>
       </w:r>
     </w:p>
     <w:tbl>
@@ -2488,26 +2759,6 @@
     </w:tbl>
     <w:p>
       <w:pPr>
-        <w:rPr>
-          <w:lang w:val="en-US"/>
-        </w:rPr>
-      </w:pPr>
-    </w:p>
-    <w:p>
-      <w:pPr>
-        <w:rPr>
-          <w:lang w:val="en-US"/>
-        </w:rPr>
-      </w:pPr>
-      <w:r>
-        <w:rPr>
-          <w:lang w:val="en-US"/>
-        </w:rPr>
-        <w:br w:type="page"/>
-      </w:r>
-    </w:p>
-    <w:p>
-      <w:pPr>
         <w:pStyle w:val="Heading1"/>
         <w:rPr>
           <w:lang w:val="en-US"/>
@@ -2563,7 +2814,13 @@
         <w:rPr>
           <w:lang w:val="en-US"/>
         </w:rPr>
-        <w:t xml:space="preserve"> from April 2020 (source [4])</w:t>
+        <w:t xml:space="preserve"> from April 2020 (source [5</w:t>
+      </w:r>
+      <w:r>
+        <w:rPr>
+          <w:lang w:val="en-US"/>
+        </w:rPr>
+        <w:t>])</w:t>
       </w:r>
       <w:r>
         <w:rPr>
@@ -2612,13 +2869,31 @@
         <w:rPr>
           <w:lang w:val="en-US"/>
         </w:rPr>
-        <w:t xml:space="preserve"> file against the Top Alexa 1 million most visited sites (source [5])</w:t>
+        <w:t xml:space="preserve"> file against the Top Alexa 1 milli</w:t>
+      </w:r>
+      <w:r>
+        <w:rPr>
+          <w:lang w:val="en-US"/>
+        </w:rPr>
+        <w:t>on most visited sites (source [6</w:t>
+      </w:r>
+      <w:r>
+        <w:rPr>
+          <w:lang w:val="en-US"/>
+        </w:rPr>
+        <w:t>])</w:t>
       </w:r>
       <w:r>
         <w:rPr>
           <w:lang w:val="en-US"/>
         </w:rPr>
         <w:t xml:space="preserve">, </w:t>
+      </w:r>
+      <w:r>
+        <w:rPr>
+          <w:lang w:val="en-US"/>
+        </w:rPr>
+        <w:t xml:space="preserve">we </w:t>
       </w:r>
       <w:r>
         <w:rPr>
@@ -2778,7 +3053,7 @@
                     </pic:cNvPicPr>
                   </pic:nvPicPr>
                   <pic:blipFill>
-                    <a:blip r:embed="rId9">
+                    <a:blip r:embed="rId8">
                       <a:extLst>
                         <a:ext uri="{28A0092B-C50C-407E-A947-70E740481C1C}">
                           <a14:useLocalDpi xmlns:a14="http://schemas.microsoft.com/office/drawing/2010/main" val="0"/>
@@ -2910,7 +3185,7 @@
         <w:rPr>
           <w:lang w:val="en-US"/>
         </w:rPr>
-        <w:t xml:space="preserve"> (source [4]), we decided to look at the adoption of the </w:t>
+        <w:t xml:space="preserve">, we decided to look at the adoption of the </w:t>
       </w:r>
       <w:r>
         <w:rPr>
@@ -3009,7 +3284,13 @@
         <w:rPr>
           <w:lang w:val="en-US"/>
         </w:rPr>
-        <w:t>[6]</w:t>
+        <w:t>[7</w:t>
+      </w:r>
+      <w:r>
+        <w:rPr>
+          <w:lang w:val="en-US"/>
+        </w:rPr>
+        <w:t>]</w:t>
       </w:r>
       <w:r>
         <w:rPr>
@@ -3074,16 +3355,52 @@
         <w:rPr>
           <w:lang w:val="en-US"/>
         </w:rPr>
-        <w:t xml:space="preserve">The following script </w:t>
+        <w:t>A</w:t>
+      </w:r>
+      <w:r>
+        <w:rPr>
+          <w:lang w:val="en-US"/>
+        </w:rPr>
+        <w:t xml:space="preserve"> shell script </w:t>
       </w:r>
       <w:proofErr w:type="gramStart"/>
       <w:r>
         <w:rPr>
           <w:lang w:val="en-US"/>
         </w:rPr>
-        <w:t>was used</w:t>
+        <w:t>was created</w:t>
       </w:r>
       <w:proofErr w:type="gramEnd"/>
+      <w:r>
+        <w:rPr>
+          <w:lang w:val="en-US"/>
+        </w:rPr>
+        <w:t xml:space="preserve"> to perform the extraction (source [</w:t>
+      </w:r>
+      <w:r>
+        <w:rPr>
+          <w:lang w:val="en-US"/>
+        </w:rPr>
+        <w:t>8</w:t>
+      </w:r>
+      <w:r>
+        <w:rPr>
+          <w:lang w:val="en-US"/>
+        </w:rPr>
+        <w:t>])</w:t>
+      </w:r>
+      <w:r>
+        <w:rPr>
+          <w:lang w:val="en-US"/>
+        </w:rPr>
+        <w:t>, below was</w:t>
+      </w:r>
+      <w:r>
+        <w:rPr>
+          <w:lang w:val="en-US"/>
+        </w:rPr>
+        <w:t xml:space="preserve"> the extraction result</w:t>
+      </w:r>
       <w:r>
         <w:rPr>
           <w:lang w:val="en-US"/>
@@ -3119,7 +3436,15 @@
                 <w:sz w:val="20"/>
                 <w:lang w:val="en-US"/>
               </w:rPr>
-              <w:t>#!/bin/bash</w:t>
+              <w:t xml:space="preserve">$ </w:t>
+            </w:r>
+            <w:r>
+              <w:rPr>
+                <w:rFonts w:ascii="Consolas" w:hAnsi="Consolas"/>
+                <w:sz w:val="20"/>
+                <w:lang w:val="en-US"/>
+              </w:rPr>
+              <w:t>generate-source.sh</w:t>
             </w:r>
           </w:p>
           <w:p>
@@ -3136,7 +3461,25 @@
                 <w:sz w:val="20"/>
                 <w:lang w:val="en-US"/>
               </w:rPr>
-              <w:t># Download a list of LU domains</w:t>
+              <w:t>[+] Call: https://crt.sh/?</w:t>
+            </w:r>
+            <w:r>
+              <w:rPr>
+                <w:rFonts w:ascii="Consolas" w:hAnsi="Consolas"/>
+                <w:b/>
+                <w:color w:val="70AD47" w:themeColor="accent6"/>
+                <w:sz w:val="20"/>
+                <w:lang w:val="en-US"/>
+              </w:rPr>
+              <w:t>dNSName=.lu&amp;match=LIKE</w:t>
+            </w:r>
+            <w:r>
+              <w:rPr>
+                <w:rFonts w:ascii="Consolas" w:hAnsi="Consolas"/>
+                <w:sz w:val="20"/>
+                <w:lang w:val="en-US"/>
+              </w:rPr>
+              <w:t>&amp;output=json</w:t>
             </w:r>
           </w:p>
           <w:p>
@@ -3147,93 +3490,13 @@
                 <w:lang w:val="en-US"/>
               </w:rPr>
             </w:pPr>
-            <w:proofErr w:type="spellStart"/>
-            <w:r>
-              <w:rPr>
-                <w:rFonts w:ascii="Consolas" w:hAnsi="Consolas"/>
-                <w:sz w:val="20"/>
-                <w:lang w:val="en-US"/>
-              </w:rPr>
-              <w:t>wget</w:t>
-            </w:r>
-            <w:proofErr w:type="spellEnd"/>
-            <w:r>
-              <w:rPr>
-                <w:rFonts w:ascii="Consolas" w:hAnsi="Consolas"/>
-                <w:sz w:val="20"/>
-                <w:lang w:val="en-US"/>
-              </w:rPr>
-              <w:t xml:space="preserve"> -q -O </w:t>
-            </w:r>
-            <w:proofErr w:type="spellStart"/>
-            <w:r>
-              <w:rPr>
-                <w:rFonts w:ascii="Consolas" w:hAnsi="Consolas"/>
-                <w:sz w:val="20"/>
-                <w:lang w:val="en-US"/>
-              </w:rPr>
-              <w:t>domainsLU.json</w:t>
-            </w:r>
-            <w:proofErr w:type="spellEnd"/>
-            <w:r>
-              <w:rPr>
-                <w:rFonts w:ascii="Consolas" w:hAnsi="Consolas"/>
-                <w:sz w:val="20"/>
-                <w:lang w:val="en-US"/>
-              </w:rPr>
-              <w:t xml:space="preserve"> "</w:t>
-            </w:r>
-            <w:r>
-              <w:rPr>
-                <w:rFonts w:ascii="Consolas" w:hAnsi="Consolas"/>
-                <w:b/>
-                <w:color w:val="70AD47" w:themeColor="accent6"/>
-                <w:sz w:val="20"/>
-                <w:lang w:val="en-US"/>
-              </w:rPr>
-              <w:t>https://crt.sh/?q=.</w:t>
-            </w:r>
-            <w:proofErr w:type="spellStart"/>
-            <w:r>
-              <w:rPr>
-                <w:rFonts w:ascii="Consolas" w:hAnsi="Consolas"/>
-                <w:b/>
-                <w:color w:val="70AD47" w:themeColor="accent6"/>
-                <w:sz w:val="20"/>
-                <w:lang w:val="en-US"/>
-              </w:rPr>
-              <w:t>lu&amp;output</w:t>
-            </w:r>
-            <w:proofErr w:type="spellEnd"/>
-            <w:r>
-              <w:rPr>
-                <w:rFonts w:ascii="Consolas" w:hAnsi="Consolas"/>
-                <w:b/>
-                <w:color w:val="70AD47" w:themeColor="accent6"/>
-                <w:sz w:val="20"/>
-                <w:lang w:val="en-US"/>
-              </w:rPr>
-              <w:t>=</w:t>
-            </w:r>
-            <w:proofErr w:type="spellStart"/>
-            <w:r>
-              <w:rPr>
-                <w:rFonts w:ascii="Consolas" w:hAnsi="Consolas"/>
-                <w:b/>
-                <w:color w:val="70AD47" w:themeColor="accent6"/>
-                <w:sz w:val="20"/>
-                <w:lang w:val="en-US"/>
-              </w:rPr>
-              <w:t>json</w:t>
-            </w:r>
-            <w:proofErr w:type="spellEnd"/>
-            <w:r>
-              <w:rPr>
-                <w:rFonts w:ascii="Consolas" w:hAnsi="Consolas"/>
-                <w:sz w:val="20"/>
-                <w:lang w:val="en-US"/>
-              </w:rPr>
-              <w:t>"</w:t>
+            <w:r>
+              <w:rPr>
+                <w:rFonts w:ascii="Consolas" w:hAnsi="Consolas"/>
+                <w:sz w:val="20"/>
+                <w:lang w:val="en-US"/>
+              </w:rPr>
+              <w:t>9655 source.txt</w:t>
             </w:r>
           </w:p>
           <w:p>
@@ -3250,7 +3513,31 @@
                 <w:sz w:val="20"/>
                 <w:lang w:val="en-US"/>
               </w:rPr>
-              <w:t># Extract useful information via JQ</w:t>
+              <w:t>[+] Let the server cool down to</w:t>
+            </w:r>
+            <w:r>
+              <w:rPr>
+                <w:rFonts w:ascii="Consolas" w:hAnsi="Consolas"/>
+                <w:sz w:val="20"/>
+                <w:lang w:val="en-US"/>
+              </w:rPr>
+              <w:t xml:space="preserve"> prevent to rece</w:t>
+            </w:r>
+            <w:r>
+              <w:rPr>
+                <w:rFonts w:ascii="Consolas" w:hAnsi="Consolas"/>
+                <w:sz w:val="20"/>
+                <w:lang w:val="en-US"/>
+              </w:rPr>
+              <w:t>ive a HTTP 504</w:t>
+            </w:r>
+            <w:r>
+              <w:rPr>
+                <w:rFonts w:ascii="Consolas" w:hAnsi="Consolas"/>
+                <w:sz w:val="20"/>
+                <w:lang w:val="en-US"/>
+              </w:rPr>
+              <w:t>.</w:t>
             </w:r>
           </w:p>
           <w:p>
@@ -3267,7 +3554,25 @@
                 <w:sz w:val="20"/>
                 <w:lang w:val="en-US"/>
               </w:rPr>
-              <w:t># https://stedolan.github.io/jq/</w:t>
+              <w:t>[+] Call: https://crt.sh/?</w:t>
+            </w:r>
+            <w:r>
+              <w:rPr>
+                <w:rFonts w:ascii="Consolas" w:hAnsi="Consolas"/>
+                <w:b/>
+                <w:color w:val="70AD47" w:themeColor="accent6"/>
+                <w:sz w:val="20"/>
+                <w:lang w:val="en-US"/>
+              </w:rPr>
+              <w:t>CN=.lu&amp;match=LIKE</w:t>
+            </w:r>
+            <w:r>
+              <w:rPr>
+                <w:rFonts w:ascii="Consolas" w:hAnsi="Consolas"/>
+                <w:sz w:val="20"/>
+                <w:lang w:val="en-US"/>
+              </w:rPr>
+              <w:t>&amp;output=json</w:t>
             </w:r>
           </w:p>
           <w:p>
@@ -3278,102 +3583,94 @@
                 <w:lang w:val="en-US"/>
               </w:rPr>
             </w:pPr>
-            <w:proofErr w:type="spellStart"/>
-            <w:r>
-              <w:rPr>
-                <w:rFonts w:ascii="Consolas" w:hAnsi="Consolas"/>
-                <w:sz w:val="20"/>
-                <w:lang w:val="en-US"/>
-              </w:rPr>
-              <w:t>jq</w:t>
-            </w:r>
-            <w:proofErr w:type="spellEnd"/>
-            <w:r>
-              <w:rPr>
-                <w:rFonts w:ascii="Consolas" w:hAnsi="Consolas"/>
-                <w:sz w:val="20"/>
-                <w:lang w:val="en-US"/>
-              </w:rPr>
-              <w:t xml:space="preserve"> -r ".[].</w:t>
-            </w:r>
-            <w:proofErr w:type="spellStart"/>
-            <w:r>
-              <w:rPr>
-                <w:rFonts w:ascii="Consolas" w:hAnsi="Consolas"/>
-                <w:sz w:val="20"/>
-                <w:lang w:val="en-US"/>
-              </w:rPr>
-              <w:t>name_value</w:t>
-            </w:r>
-            <w:proofErr w:type="spellEnd"/>
-            <w:r>
-              <w:rPr>
-                <w:rFonts w:ascii="Consolas" w:hAnsi="Consolas"/>
-                <w:sz w:val="20"/>
-                <w:lang w:val="en-US"/>
-              </w:rPr>
-              <w:t xml:space="preserve">" </w:t>
-            </w:r>
-            <w:proofErr w:type="spellStart"/>
-            <w:r>
-              <w:rPr>
-                <w:rFonts w:ascii="Consolas" w:hAnsi="Consolas"/>
-                <w:sz w:val="20"/>
-                <w:lang w:val="en-US"/>
-              </w:rPr>
-              <w:t>domainsLU.json</w:t>
-            </w:r>
-            <w:proofErr w:type="spellEnd"/>
-            <w:r>
-              <w:rPr>
-                <w:rFonts w:ascii="Consolas" w:hAnsi="Consolas"/>
-                <w:sz w:val="20"/>
-                <w:lang w:val="en-US"/>
-              </w:rPr>
-              <w:t xml:space="preserve"> | </w:t>
-            </w:r>
-            <w:proofErr w:type="spellStart"/>
-            <w:r>
-              <w:rPr>
-                <w:rFonts w:ascii="Consolas" w:hAnsi="Consolas"/>
-                <w:sz w:val="20"/>
-                <w:lang w:val="en-US"/>
-              </w:rPr>
-              <w:t>grep</w:t>
-            </w:r>
-            <w:proofErr w:type="spellEnd"/>
-            <w:r>
-              <w:rPr>
-                <w:rFonts w:ascii="Consolas" w:hAnsi="Consolas"/>
-                <w:sz w:val="20"/>
-                <w:lang w:val="en-US"/>
-              </w:rPr>
-              <w:t xml:space="preserve"> -v " " | sort -u &gt; source.txt</w:t>
+            <w:r>
+              <w:rPr>
+                <w:rFonts w:ascii="Consolas" w:hAnsi="Consolas"/>
+                <w:sz w:val="20"/>
+                <w:lang w:val="en-US"/>
+              </w:rPr>
+              <w:t>19510 source.txt</w:t>
             </w:r>
           </w:p>
           <w:p>
             <w:pPr>
               <w:rPr>
+                <w:rFonts w:ascii="Consolas" w:hAnsi="Consolas"/>
+                <w:sz w:val="20"/>
                 <w:lang w:val="en-US"/>
               </w:rPr>
             </w:pPr>
-            <w:proofErr w:type="spellStart"/>
-            <w:r>
-              <w:rPr>
-                <w:rFonts w:ascii="Consolas" w:hAnsi="Consolas"/>
-                <w:sz w:val="20"/>
-                <w:lang w:val="en-US"/>
-              </w:rPr>
-              <w:t>wc</w:t>
-            </w:r>
-            <w:proofErr w:type="spellEnd"/>
-            <w:r>
-              <w:rPr>
-                <w:rFonts w:ascii="Consolas" w:hAnsi="Consolas"/>
-                <w:sz w:val="20"/>
-                <w:lang w:val="en-US"/>
-              </w:rPr>
-              <w:t xml:space="preserve"> -l source.txt</w:t>
+            <w:r>
+              <w:rPr>
+                <w:rFonts w:ascii="Consolas" w:hAnsi="Consolas"/>
+                <w:sz w:val="20"/>
+                <w:lang w:val="en-US"/>
+              </w:rPr>
+              <w:t>[+] Let the serv</w:t>
+            </w:r>
+            <w:r>
+              <w:rPr>
+                <w:rFonts w:ascii="Consolas" w:hAnsi="Consolas"/>
+                <w:sz w:val="20"/>
+                <w:lang w:val="en-US"/>
+              </w:rPr>
+              <w:t xml:space="preserve">er cool down to </w:t>
+            </w:r>
+            <w:r>
+              <w:rPr>
+                <w:rFonts w:ascii="Consolas" w:hAnsi="Consolas"/>
+                <w:sz w:val="20"/>
+                <w:lang w:val="en-US"/>
+              </w:rPr>
+              <w:t>prevent to receive a HTTP</w:t>
+            </w:r>
+            <w:r>
+              <w:rPr>
+                <w:rFonts w:ascii="Consolas" w:hAnsi="Consolas"/>
+                <w:sz w:val="20"/>
+                <w:lang w:val="en-US"/>
+              </w:rPr>
+              <w:t xml:space="preserve"> 504</w:t>
+            </w:r>
+            <w:r>
+              <w:rPr>
+                <w:rFonts w:ascii="Consolas" w:hAnsi="Consolas"/>
+                <w:sz w:val="20"/>
+                <w:lang w:val="en-US"/>
+              </w:rPr>
+              <w:t>.</w:t>
+            </w:r>
+          </w:p>
+          <w:p>
+            <w:pPr>
+              <w:rPr>
+                <w:rFonts w:ascii="Consolas" w:hAnsi="Consolas"/>
+                <w:sz w:val="20"/>
+                <w:lang w:val="en-US"/>
+              </w:rPr>
+            </w:pPr>
+            <w:r>
+              <w:rPr>
+                <w:rFonts w:ascii="Consolas" w:hAnsi="Consolas"/>
+                <w:sz w:val="20"/>
+                <w:lang w:val="en-US"/>
+              </w:rPr>
+              <w:t>[+] Extraction finished.</w:t>
+            </w:r>
+          </w:p>
+          <w:p>
+            <w:pPr>
+              <w:rPr>
+                <w:lang w:val="en-US"/>
+              </w:rPr>
+            </w:pPr>
+            <w:r>
+              <w:rPr>
+                <w:rFonts w:ascii="Consolas" w:hAnsi="Consolas"/>
+                <w:sz w:val="20"/>
+                <w:lang w:val="en-US"/>
+              </w:rPr>
+              <w:t>8143 source.txt</w:t>
             </w:r>
           </w:p>
         </w:tc>
@@ -3392,24 +3689,11 @@
           <w:lang w:val="en-US"/>
         </w:rPr>
       </w:pPr>
-    </w:p>
-    <w:p>
-      <w:pPr>
-        <w:rPr>
-          <w:lang w:val="en-US"/>
-        </w:rPr>
-      </w:pPr>
-    </w:p>
-    <w:p>
-      <w:pPr>
-        <w:rPr>
-          <w:lang w:val="en-US"/>
-        </w:rPr>
-      </w:pPr>
-      <w:r>
-        <w:rPr>
-          <w:lang w:val="en-US"/>
-        </w:rPr>
+      <w:r>
+        <w:rPr>
+          <w:lang w:val="en-US"/>
+        </w:rPr>
+        <w:lastRenderedPageBreak/>
         <w:t xml:space="preserve">Once the list of LU domains </w:t>
       </w:r>
       <w:proofErr w:type="gramStart"/>
@@ -3454,7 +3738,7 @@
         <w:rPr>
           <w:lang w:val="en-US"/>
         </w:rPr>
-        <w:t>7</w:t>
+        <w:t>9</w:t>
       </w:r>
       <w:r>
         <w:rPr>
@@ -3736,7 +4020,7 @@
                 <w:sz w:val="20"/>
                 <w:lang w:val="en-US"/>
               </w:rPr>
-              <w:t>3544 domains selected.</w:t>
+              <w:t>7975 domains selected.</w:t>
             </w:r>
           </w:p>
           <w:p>
@@ -3755,6 +4039,8 @@
               </w:rPr>
               <w:t>[+] Initialize DB...</w:t>
             </w:r>
+            <w:bookmarkStart w:id="0" w:name="_GoBack"/>
+            <w:bookmarkEnd w:id="0"/>
           </w:p>
           <w:p>
             <w:pPr>
@@ -3787,7 +4073,7 @@
                 <w:sz w:val="20"/>
                 <w:lang w:val="en-US"/>
               </w:rPr>
-              <w:t>Testing domain: zui.lu</w:t>
+              <w:t>Testing domain: zwiki.lu</w:t>
             </w:r>
           </w:p>
           <w:p>
@@ -3804,7 +4090,7 @@
                 <w:sz w:val="20"/>
                 <w:lang w:val="en-US"/>
               </w:rPr>
-              <w:t>[+] 3544 domains tested - Results:</w:t>
+              <w:t>[+] 7975 domains tested - Results:</w:t>
             </w:r>
           </w:p>
           <w:p>
@@ -3819,10 +4105,8 @@
                 <w:sz w:val="20"/>
                 <w:lang w:val="en-US"/>
               </w:rPr>
-              <w:t>ABSENT : 3544</w:t>
-            </w:r>
-            <w:bookmarkStart w:id="0" w:name="_GoBack"/>
-            <w:bookmarkEnd w:id="0"/>
+              <w:t>ABSENT : 7975</w:t>
+            </w:r>
           </w:p>
         </w:tc>
       </w:tr>
@@ -3856,7 +4140,31 @@
         <w:rPr>
           <w:lang w:val="en-US"/>
         </w:rPr>
-        <w:t xml:space="preserve"> were following the one from the study at Internet </w:t>
+        <w:t xml:space="preserve"> were following </w:t>
+      </w:r>
+      <w:r>
+        <w:rPr>
+          <w:lang w:val="en-US"/>
+        </w:rPr>
+        <w:t>th</w:t>
+      </w:r>
+      <w:r>
+        <w:rPr>
+          <w:lang w:val="en-US"/>
+        </w:rPr>
+        <w:t xml:space="preserve">e </w:t>
+      </w:r>
+      <w:r>
+        <w:rPr>
+          <w:lang w:val="en-US"/>
+        </w:rPr>
+        <w:t>results</w:t>
+      </w:r>
+      <w:r>
+        <w:rPr>
+          <w:lang w:val="en-US"/>
+        </w:rPr>
+        <w:t xml:space="preserve"> from the study at Internet </w:t>
       </w:r>
       <w:r>
         <w:rPr>
@@ -3937,7 +4245,13 @@
         <w:rPr>
           <w:lang w:val="en-US"/>
         </w:rPr>
-        <w:t xml:space="preserve">Therefore, this blog post seemed to be a good idea </w:t>
+        <w:t>Therefore, this blog post seemed to be a good idea</w:t>
+      </w:r>
+      <w:r>
+        <w:rPr>
+          <w:lang w:val="en-US"/>
+        </w:rPr>
+        <w:t xml:space="preserve"> to spread the information </w:t>
       </w:r>
       <w:r>
         <w:rPr>
@@ -4025,7 +4339,7 @@
                     <pic:cNvPicPr/>
                   </pic:nvPicPr>
                   <pic:blipFill>
-                    <a:blip r:embed="rId10" cstate="print">
+                    <a:blip r:embed="rId9" cstate="print">
                       <a:extLst>
                         <a:ext uri="{28A0092B-C50C-407E-A947-70E740481C1C}">
                           <a14:useLocalDpi xmlns:a14="http://schemas.microsoft.com/office/drawing/2010/main" val="0"/>
@@ -4418,7 +4732,7 @@
                     <pic:cNvPicPr/>
                   </pic:nvPicPr>
                   <pic:blipFill>
-                    <a:blip r:embed="rId11"/>
+                    <a:blip r:embed="rId10"/>
                     <a:stretch>
                       <a:fillRect/>
                     </a:stretch>
@@ -4501,7 +4815,19 @@
         <w:rPr>
           <w:lang w:val="en-US"/>
         </w:rPr>
-        <w:t xml:space="preserve">wide spread, it is important to deploy such file on your main web site. This </w:t>
+        <w:t xml:space="preserve">wide spread, it is important to deploy such file on your main </w:t>
+      </w:r>
+      <w:r>
+        <w:rPr>
+          <w:lang w:val="en-US"/>
+        </w:rPr>
+        <w:t xml:space="preserve">domain </w:t>
+      </w:r>
+      <w:r>
+        <w:rPr>
+          <w:lang w:val="en-US"/>
+        </w:rPr>
+        <w:t xml:space="preserve">web site. This </w:t>
       </w:r>
       <w:r>
         <w:rPr>
@@ -4666,7 +4992,7 @@
         <w:rPr>
           <w:lang w:val="en-US"/>
         </w:rPr>
-        <w:t>on social networks (source [8</w:t>
+        <w:t>on social networks (source [10</w:t>
       </w:r>
       <w:r>
         <w:rPr>
@@ -4709,7 +5035,7 @@
                     <pic:cNvPicPr/>
                   </pic:nvPicPr>
                   <pic:blipFill>
-                    <a:blip r:embed="rId12"/>
+                    <a:blip r:embed="rId11"/>
                     <a:stretch>
                       <a:fillRect/>
                     </a:stretch>
@@ -4765,7 +5091,7 @@
                     <pic:cNvPicPr/>
                   </pic:nvPicPr>
                   <pic:blipFill>
-                    <a:blip r:embed="rId13"/>
+                    <a:blip r:embed="rId12"/>
                     <a:stretch>
                       <a:fillRect/>
                     </a:stretch>
@@ -4832,7 +5158,7 @@
           <w:lang w:val="en-US"/>
         </w:rPr>
       </w:pPr>
-      <w:hyperlink r:id="rId14" w:history="1">
+      <w:hyperlink r:id="rId13" w:history="1">
         <w:r>
           <w:rPr>
             <w:rStyle w:val="Hyperlink"/>
@@ -4845,8 +5171,29 @@
         <w:rPr>
           <w:lang w:val="en-US"/>
         </w:rPr>
-        <w:t xml:space="preserve"> </w:t>
-      </w:r>
+        <w:t xml:space="preserve">  </w:t>
+      </w:r>
+    </w:p>
+    <w:p>
+      <w:pPr>
+        <w:pStyle w:val="ListParagraph"/>
+        <w:numPr>
+          <w:ilvl w:val="0"/>
+          <w:numId w:val="1"/>
+        </w:numPr>
+        <w:rPr>
+          <w:lang w:val="en-US"/>
+        </w:rPr>
+      </w:pPr>
+      <w:hyperlink r:id="rId14" w:history="1">
+        <w:r>
+          <w:rPr>
+            <w:rStyle w:val="Hyperlink"/>
+            <w:lang w:val="en-US"/>
+          </w:rPr>
+          <w:t>https://excellium-services.com/services/cert-xlm/</w:t>
+        </w:r>
+      </w:hyperlink>
       <w:r>
         <w:rPr>
           <w:lang w:val="en-US"/>
@@ -4878,13 +5225,7 @@
         <w:rPr>
           <w:lang w:val="en-US"/>
         </w:rPr>
-        <w:t xml:space="preserve"> </w:t>
-      </w:r>
-      <w:r>
-        <w:rPr>
-          <w:lang w:val="en-US"/>
-        </w:rPr>
-        <w:t xml:space="preserve"> </w:t>
+        <w:t xml:space="preserve">  </w:t>
       </w:r>
     </w:p>
     <w:p>
@@ -5006,11 +5347,20 @@
           <w:lang w:val="en-US"/>
         </w:rPr>
       </w:pPr>
-      <w:r>
-        <w:rPr>
-          <w:lang w:val="en-US"/>
-        </w:rPr>
-        <w:t>[SCRIPT_PYTHON]</w:t>
+      <w:hyperlink r:id="rId20" w:history="1">
+        <w:r>
+          <w:rPr>
+            <w:rStyle w:val="Hyperlink"/>
+            <w:lang w:val="en-US"/>
+          </w:rPr>
+          <w:t>https://github.com/ExcelliumSA/SecurityTXT-Study/blob/main/generate-source.sh</w:t>
+        </w:r>
+      </w:hyperlink>
+      <w:r>
+        <w:rPr>
+          <w:lang w:val="en-US"/>
+        </w:rPr>
+        <w:t xml:space="preserve"> </w:t>
       </w:r>
     </w:p>
     <w:p>
@@ -5024,7 +5374,34 @@
           <w:lang w:val="en-US"/>
         </w:rPr>
       </w:pPr>
-      <w:hyperlink r:id="rId20" w:history="1">
+      <w:hyperlink r:id="rId21" w:history="1">
+        <w:r>
+          <w:rPr>
+            <w:rStyle w:val="Hyperlink"/>
+            <w:lang w:val="en-US"/>
+          </w:rPr>
+          <w:t>https://github.com/ExcelliumSA/SecurityTXT-Study/blob/main/generate-stats.py</w:t>
+        </w:r>
+      </w:hyperlink>
+      <w:r>
+        <w:rPr>
+          <w:lang w:val="en-US"/>
+        </w:rPr>
+        <w:t xml:space="preserve"> </w:t>
+      </w:r>
+    </w:p>
+    <w:p>
+      <w:pPr>
+        <w:pStyle w:val="ListParagraph"/>
+        <w:numPr>
+          <w:ilvl w:val="0"/>
+          <w:numId w:val="1"/>
+        </w:numPr>
+        <w:rPr>
+          <w:lang w:val="en-US"/>
+        </w:rPr>
+      </w:pPr>
+      <w:hyperlink r:id="rId22" w:history="1">
         <w:r>
           <w:rPr>
             <w:rStyle w:val="Hyperlink"/>
@@ -5042,33 +5419,13 @@
     </w:p>
     <w:p>
       <w:pPr>
-        <w:pStyle w:val="ListParagraph"/>
-        <w:numPr>
-          <w:ilvl w:val="0"/>
-          <w:numId w:val="1"/>
-        </w:numPr>
-        <w:rPr>
-          <w:lang w:val="en-US"/>
-        </w:rPr>
-      </w:pPr>
-      <w:hyperlink r:id="rId21" w:history="1">
-        <w:r>
-          <w:rPr>
-            <w:rStyle w:val="Hyperlink"/>
-            <w:lang w:val="en-US"/>
-          </w:rPr>
-          <w:t>https://excellium-services.com/services/cert-xlm/</w:t>
-        </w:r>
-      </w:hyperlink>
-      <w:r>
-        <w:rPr>
-          <w:lang w:val="en-US"/>
-        </w:rPr>
-        <w:t xml:space="preserve"> </w:t>
-      </w:r>
+        <w:rPr>
+          <w:lang w:val="en-US"/>
+        </w:rPr>
+      </w:pPr>
     </w:p>
     <w:sectPr>
-      <w:footerReference w:type="default" r:id="rId22"/>
+      <w:footerReference w:type="default" r:id="rId23"/>
       <w:pgSz w:w="11906" w:h="16838"/>
       <w:pgMar w:top="1417" w:right="1417" w:bottom="1417" w:left="1417" w:header="708" w:footer="708" w:gutter="0"/>
       <w:cols w:space="708"/>
@@ -5631,6 +5988,119 @@
       </w:rPr>
     </w:lvl>
   </w:abstractNum>
+  <w:abstractNum w:abstractNumId="4" w15:restartNumberingAfterBreak="0">
+    <w:nsid w:val="786F0B63"/>
+    <w:multiLevelType w:val="hybridMultilevel"/>
+    <w:tmpl w:val="FAA642B4"/>
+    <w:lvl w:ilvl="0" w:tplc="080C000D">
+      <w:start w:val="1"/>
+      <w:numFmt w:val="bullet"/>
+      <w:lvlText w:val=""/>
+      <w:lvlJc w:val="left"/>
+      <w:pPr>
+        <w:ind w:left="720" w:hanging="360"/>
+      </w:pPr>
+      <w:rPr>
+        <w:rFonts w:ascii="Wingdings" w:hAnsi="Wingdings" w:hint="default"/>
+      </w:rPr>
+    </w:lvl>
+    <w:lvl w:ilvl="1" w:tplc="080C0003" w:tentative="1">
+      <w:start w:val="1"/>
+      <w:numFmt w:val="bullet"/>
+      <w:lvlText w:val="o"/>
+      <w:lvlJc w:val="left"/>
+      <w:pPr>
+        <w:ind w:left="1440" w:hanging="360"/>
+      </w:pPr>
+      <w:rPr>
+        <w:rFonts w:ascii="Courier New" w:hAnsi="Courier New" w:cs="Courier New" w:hint="default"/>
+      </w:rPr>
+    </w:lvl>
+    <w:lvl w:ilvl="2" w:tplc="080C0005" w:tentative="1">
+      <w:start w:val="1"/>
+      <w:numFmt w:val="bullet"/>
+      <w:lvlText w:val=""/>
+      <w:lvlJc w:val="left"/>
+      <w:pPr>
+        <w:ind w:left="2160" w:hanging="360"/>
+      </w:pPr>
+      <w:rPr>
+        <w:rFonts w:ascii="Wingdings" w:hAnsi="Wingdings" w:hint="default"/>
+      </w:rPr>
+    </w:lvl>
+    <w:lvl w:ilvl="3" w:tplc="080C0001" w:tentative="1">
+      <w:start w:val="1"/>
+      <w:numFmt w:val="bullet"/>
+      <w:lvlText w:val=""/>
+      <w:lvlJc w:val="left"/>
+      <w:pPr>
+        <w:ind w:left="2880" w:hanging="360"/>
+      </w:pPr>
+      <w:rPr>
+        <w:rFonts w:ascii="Symbol" w:hAnsi="Symbol" w:hint="default"/>
+      </w:rPr>
+    </w:lvl>
+    <w:lvl w:ilvl="4" w:tplc="080C0003" w:tentative="1">
+      <w:start w:val="1"/>
+      <w:numFmt w:val="bullet"/>
+      <w:lvlText w:val="o"/>
+      <w:lvlJc w:val="left"/>
+      <w:pPr>
+        <w:ind w:left="3600" w:hanging="360"/>
+      </w:pPr>
+      <w:rPr>
+        <w:rFonts w:ascii="Courier New" w:hAnsi="Courier New" w:cs="Courier New" w:hint="default"/>
+      </w:rPr>
+    </w:lvl>
+    <w:lvl w:ilvl="5" w:tplc="080C0005" w:tentative="1">
+      <w:start w:val="1"/>
+      <w:numFmt w:val="bullet"/>
+      <w:lvlText w:val=""/>
+      <w:lvlJc w:val="left"/>
+      <w:pPr>
+        <w:ind w:left="4320" w:hanging="360"/>
+      </w:pPr>
+      <w:rPr>
+        <w:rFonts w:ascii="Wingdings" w:hAnsi="Wingdings" w:hint="default"/>
+      </w:rPr>
+    </w:lvl>
+    <w:lvl w:ilvl="6" w:tplc="080C0001" w:tentative="1">
+      <w:start w:val="1"/>
+      <w:numFmt w:val="bullet"/>
+      <w:lvlText w:val=""/>
+      <w:lvlJc w:val="left"/>
+      <w:pPr>
+        <w:ind w:left="5040" w:hanging="360"/>
+      </w:pPr>
+      <w:rPr>
+        <w:rFonts w:ascii="Symbol" w:hAnsi="Symbol" w:hint="default"/>
+      </w:rPr>
+    </w:lvl>
+    <w:lvl w:ilvl="7" w:tplc="080C0003" w:tentative="1">
+      <w:start w:val="1"/>
+      <w:numFmt w:val="bullet"/>
+      <w:lvlText w:val="o"/>
+      <w:lvlJc w:val="left"/>
+      <w:pPr>
+        <w:ind w:left="5760" w:hanging="360"/>
+      </w:pPr>
+      <w:rPr>
+        <w:rFonts w:ascii="Courier New" w:hAnsi="Courier New" w:cs="Courier New" w:hint="default"/>
+      </w:rPr>
+    </w:lvl>
+    <w:lvl w:ilvl="8" w:tplc="080C0005" w:tentative="1">
+      <w:start w:val="1"/>
+      <w:numFmt w:val="bullet"/>
+      <w:lvlText w:val=""/>
+      <w:lvlJc w:val="left"/>
+      <w:pPr>
+        <w:ind w:left="6480" w:hanging="360"/>
+      </w:pPr>
+      <w:rPr>
+        <w:rFonts w:ascii="Wingdings" w:hAnsi="Wingdings" w:hint="default"/>
+      </w:rPr>
+    </w:lvl>
+  </w:abstractNum>
   <w:num w:numId="1">
     <w:abstractNumId w:val="0"/>
   </w:num>
@@ -5642,6 +6112,9 @@
   </w:num>
   <w:num w:numId="4">
     <w:abstractNumId w:val="1"/>
+  </w:num>
+  <w:num w:numId="5">
+    <w:abstractNumId w:val="4"/>
   </w:num>
 </w:numbering>
 </file>
@@ -6550,7 +7023,7 @@
 </file>
 
 <file path=customXml/itemProps1.xml><?xml version="1.0" encoding="utf-8"?>
-<ds:datastoreItem xmlns:ds="http://schemas.openxmlformats.org/officeDocument/2006/customXml" ds:itemID="{5A4FD9B0-C92A-42EE-A175-22F279BDBC1B}">
+<ds:datastoreItem xmlns:ds="http://schemas.openxmlformats.org/officeDocument/2006/customXml" ds:itemID="{419C76A8-46FC-4F06-AAAD-29271476E091}">
   <ds:schemaRefs>
     <ds:schemaRef ds:uri="http://schemas.openxmlformats.org/officeDocument/2006/bibliography"/>
   </ds:schemaRefs>

--- a/BlogSecurityTxtFile.docx
+++ b/BlogSecurityTxtFile.docx
@@ -23,32 +23,15 @@
           <w:lang w:val="en-US"/>
         </w:rPr>
       </w:pPr>
-      <w:r>
-        <w:fldChar w:fldCharType="begin"/>
-      </w:r>
-      <w:r>
-        <w:rPr>
-          <w:lang w:val="en-US"/>
-        </w:rPr>
-        <w:instrText xml:space="preserve"> HYPERLINK "https://user-images.githubusercontent.com/18099289/77641182-eb620c80-6f5b-11ea-9be5-02639c94b141.png" </w:instrText>
-      </w:r>
-      <w:r>
-        <w:fldChar w:fldCharType="separate"/>
-      </w:r>
-      <w:r>
-        <w:rPr>
-          <w:rStyle w:val="Hyperlink"/>
-          <w:lang w:val="en-US"/>
-        </w:rPr>
-        <w:t>https://user-images.githubusercontent.com/18099289/77641182-eb620c80-6f5b-11ea-9be5-02639c94b141.png</w:t>
-      </w:r>
-      <w:r>
-        <w:rPr>
-          <w:rStyle w:val="Hyperlink"/>
-          <w:lang w:val="en-US"/>
-        </w:rPr>
-        <w:fldChar w:fldCharType="end"/>
-      </w:r>
+      <w:hyperlink r:id="rId8" w:history="1">
+        <w:r>
+          <w:rPr>
+            <w:rStyle w:val="Hyperlink"/>
+            <w:lang w:val="en-US"/>
+          </w:rPr>
+          <w:t>https://user-images.githubusercontent.com/18099289/77641182-eb620c80-6f5b-11ea-9be5-02639c94b141.png</w:t>
+        </w:r>
+      </w:hyperlink>
       <w:r>
         <w:rPr>
           <w:lang w:val="en-US"/>
@@ -165,7 +148,31 @@
         <w:rPr>
           <w:lang w:val="en-US"/>
         </w:rPr>
-        <w:t xml:space="preserve"> the right entity to contact in your organization and which communication protocol must be used. Often, it is a “where is wally” game…Let us introduce you to the security.txt project to address this problem.</w:t>
+        <w:t xml:space="preserve"> the right entity to contact in your organization and which communication protocol must be </w:t>
+      </w:r>
+      <w:r>
+        <w:rPr>
+          <w:lang w:val="en-US"/>
+        </w:rPr>
+        <w:t>used. Often, it is a “where is W</w:t>
+      </w:r>
+      <w:r>
+        <w:rPr>
+          <w:lang w:val="en-US"/>
+        </w:rPr>
+        <w:t>ally</w:t>
+      </w:r>
+      <w:r>
+        <w:rPr>
+          <w:lang w:val="en-US"/>
+        </w:rPr>
+        <w:t>?</w:t>
+      </w:r>
+      <w:r>
+        <w:rPr>
+          <w:lang w:val="en-US"/>
+        </w:rPr>
+        <w:t>” game…Let us introduce you to the security.txt project to address this problem.</w:t>
       </w:r>
     </w:p>
     <w:p>
@@ -187,7 +194,21 @@
           <w:b/>
           <w:lang w:val="en-US"/>
         </w:rPr>
-        <w:t xml:space="preserve">t will move to public when blog post </w:t>
+        <w:t>t will move</w:t>
+      </w:r>
+      <w:r>
+        <w:rPr>
+          <w:b/>
+          <w:lang w:val="en-US"/>
+        </w:rPr>
+        <w:t>d</w:t>
+      </w:r>
+      <w:r>
+        <w:rPr>
+          <w:b/>
+          <w:lang w:val="en-US"/>
+        </w:rPr>
+        <w:t xml:space="preserve"> to public when blog post </w:t>
       </w:r>
       <w:proofErr w:type="gramStart"/>
       <w:r>
@@ -212,32 +233,15 @@
           <w:lang w:val="en-US"/>
         </w:rPr>
       </w:pPr>
-      <w:r>
-        <w:fldChar w:fldCharType="begin"/>
-      </w:r>
-      <w:r>
-        <w:rPr>
-          <w:lang w:val="en-US"/>
-        </w:rPr>
-        <w:instrText xml:space="preserve"> HYPERLINK "https://github.com/ExcelliumSA/SecurityTXT-Study" </w:instrText>
-      </w:r>
-      <w:r>
-        <w:fldChar w:fldCharType="separate"/>
-      </w:r>
-      <w:r>
-        <w:rPr>
-          <w:rStyle w:val="Hyperlink"/>
-          <w:lang w:val="en-US"/>
-        </w:rPr>
-        <w:t>https://github.com/ExcelliumSA/SecurityTXT-Study</w:t>
-      </w:r>
-      <w:r>
-        <w:rPr>
-          <w:rStyle w:val="Hyperlink"/>
-          <w:lang w:val="en-US"/>
-        </w:rPr>
-        <w:fldChar w:fldCharType="end"/>
-      </w:r>
+      <w:hyperlink r:id="rId9" w:history="1">
+        <w:r>
+          <w:rPr>
+            <w:rStyle w:val="Hyperlink"/>
+            <w:lang w:val="en-US"/>
+          </w:rPr>
+          <w:t>https://github.com/ExcelliumSA/SecurityTXT-Study</w:t>
+        </w:r>
+      </w:hyperlink>
       <w:r>
         <w:rPr>
           <w:lang w:val="en-US"/>
@@ -640,7 +644,7 @@
           <w:i/>
           <w:lang w:val="en-US"/>
         </w:rPr>
-        <w:t>OK, I will drop an email with the print screen alongside actions performed to the security contact point in order to inform them of the issue and how to reproduce it…</w:t>
+        <w:t>I will drop an email with the print screen alongside actions performed to the security contact point in order to inform them of the issue and how to reproduce it…</w:t>
       </w:r>
       <w:r>
         <w:rPr>
@@ -935,7 +939,19 @@
         <w:rPr>
           <w:lang w:val="en-US"/>
         </w:rPr>
-        <w:t>Why a generic contact cannot fulfill the job?</w:t>
+        <w:t xml:space="preserve">Why a generic contact </w:t>
+      </w:r>
+      <w:r>
+        <w:rPr>
+          <w:lang w:val="en-US"/>
+        </w:rPr>
+        <w:t xml:space="preserve">form </w:t>
+      </w:r>
+      <w:r>
+        <w:rPr>
+          <w:lang w:val="en-US"/>
+        </w:rPr>
+        <w:t>cannot fulfill the job?</w:t>
       </w:r>
     </w:p>
     <w:p>
@@ -3053,7 +3069,7 @@
                     </pic:cNvPicPr>
                   </pic:nvPicPr>
                   <pic:blipFill>
-                    <a:blip r:embed="rId8">
+                    <a:blip r:embed="rId10">
                       <a:extLst>
                         <a:ext uri="{28A0092B-C50C-407E-A947-70E740481C1C}">
                           <a14:useLocalDpi xmlns:a14="http://schemas.microsoft.com/office/drawing/2010/main" val="0"/>
@@ -4039,8 +4055,6 @@
               </w:rPr>
               <w:t>[+] Initialize DB...</w:t>
             </w:r>
-            <w:bookmarkStart w:id="0" w:name="_GoBack"/>
-            <w:bookmarkEnd w:id="0"/>
           </w:p>
           <w:p>
             <w:pPr>
@@ -4339,7 +4353,7 @@
                     <pic:cNvPicPr/>
                   </pic:nvPicPr>
                   <pic:blipFill>
-                    <a:blip r:embed="rId9" cstate="print">
+                    <a:blip r:embed="rId11" cstate="print">
                       <a:extLst>
                         <a:ext uri="{28A0092B-C50C-407E-A947-70E740481C1C}">
                           <a14:useLocalDpi xmlns:a14="http://schemas.microsoft.com/office/drawing/2010/main" val="0"/>
@@ -4573,8 +4587,22 @@
         <w:rPr>
           <w:lang w:val="en-US"/>
         </w:rPr>
+        <w:t>domain</w:t>
+      </w:r>
+      <w:r>
+        <w:rPr>
+          <w:lang w:val="en-US"/>
+        </w:rPr>
+        <w:t xml:space="preserve"> </w:t>
+      </w:r>
+      <w:r>
+        <w:rPr>
+          <w:lang w:val="en-US"/>
+        </w:rPr>
         <w:t xml:space="preserve">web </w:t>
       </w:r>
+      <w:bookmarkStart w:id="0" w:name="_GoBack"/>
+      <w:bookmarkEnd w:id="0"/>
       <w:r>
         <w:rPr>
           <w:lang w:val="en-US"/>
@@ -4732,7 +4760,7 @@
                     <pic:cNvPicPr/>
                   </pic:nvPicPr>
                   <pic:blipFill>
-                    <a:blip r:embed="rId10"/>
+                    <a:blip r:embed="rId12"/>
                     <a:stretch>
                       <a:fillRect/>
                     </a:stretch>
@@ -5035,7 +5063,7 @@
                     <pic:cNvPicPr/>
                   </pic:nvPicPr>
                   <pic:blipFill>
-                    <a:blip r:embed="rId11"/>
+                    <a:blip r:embed="rId13"/>
                     <a:stretch>
                       <a:fillRect/>
                     </a:stretch>
@@ -5091,7 +5119,7 @@
                     <pic:cNvPicPr/>
                   </pic:nvPicPr>
                   <pic:blipFill>
-                    <a:blip r:embed="rId12"/>
+                    <a:blip r:embed="rId14"/>
                     <a:stretch>
                       <a:fillRect/>
                     </a:stretch>
@@ -5158,7 +5186,7 @@
           <w:lang w:val="en-US"/>
         </w:rPr>
       </w:pPr>
-      <w:hyperlink r:id="rId13" w:history="1">
+      <w:hyperlink r:id="rId15" w:history="1">
         <w:r>
           <w:rPr>
             <w:rStyle w:val="Hyperlink"/>
@@ -5185,7 +5213,7 @@
           <w:lang w:val="en-US"/>
         </w:rPr>
       </w:pPr>
-      <w:hyperlink r:id="rId14" w:history="1">
+      <w:hyperlink r:id="rId16" w:history="1">
         <w:r>
           <w:rPr>
             <w:rStyle w:val="Hyperlink"/>
@@ -5212,7 +5240,7 @@
           <w:lang w:val="en-US"/>
         </w:rPr>
       </w:pPr>
-      <w:hyperlink r:id="rId15" w:history="1">
+      <w:hyperlink r:id="rId17" w:history="1">
         <w:r>
           <w:rPr>
             <w:rStyle w:val="Hyperlink"/>
@@ -5239,7 +5267,7 @@
           <w:lang w:val="en-US"/>
         </w:rPr>
       </w:pPr>
-      <w:hyperlink r:id="rId16" w:history="1">
+      <w:hyperlink r:id="rId18" w:history="1">
         <w:r>
           <w:rPr>
             <w:rStyle w:val="Hyperlink"/>
@@ -5266,7 +5294,7 @@
           <w:lang w:val="en-US"/>
         </w:rPr>
       </w:pPr>
-      <w:hyperlink r:id="rId17" w:history="1">
+      <w:hyperlink r:id="rId19" w:history="1">
         <w:r>
           <w:rPr>
             <w:rStyle w:val="Hyperlink"/>
@@ -5293,7 +5321,7 @@
           <w:lang w:val="en-US"/>
         </w:rPr>
       </w:pPr>
-      <w:hyperlink r:id="rId18" w:history="1">
+      <w:hyperlink r:id="rId20" w:history="1">
         <w:r>
           <w:rPr>
             <w:rStyle w:val="Hyperlink"/>
@@ -5320,7 +5348,7 @@
           <w:lang w:val="en-US"/>
         </w:rPr>
       </w:pPr>
-      <w:hyperlink r:id="rId19" w:history="1">
+      <w:hyperlink r:id="rId21" w:history="1">
         <w:r>
           <w:rPr>
             <w:rStyle w:val="Hyperlink"/>
@@ -5347,7 +5375,7 @@
           <w:lang w:val="en-US"/>
         </w:rPr>
       </w:pPr>
-      <w:hyperlink r:id="rId20" w:history="1">
+      <w:hyperlink r:id="rId22" w:history="1">
         <w:r>
           <w:rPr>
             <w:rStyle w:val="Hyperlink"/>
@@ -5374,7 +5402,7 @@
           <w:lang w:val="en-US"/>
         </w:rPr>
       </w:pPr>
-      <w:hyperlink r:id="rId21" w:history="1">
+      <w:hyperlink r:id="rId23" w:history="1">
         <w:r>
           <w:rPr>
             <w:rStyle w:val="Hyperlink"/>
@@ -5401,7 +5429,7 @@
           <w:lang w:val="en-US"/>
         </w:rPr>
       </w:pPr>
-      <w:hyperlink r:id="rId22" w:history="1">
+      <w:hyperlink r:id="rId24" w:history="1">
         <w:r>
           <w:rPr>
             <w:rStyle w:val="Hyperlink"/>
@@ -5425,7 +5453,7 @@
       </w:pPr>
     </w:p>
     <w:sectPr>
-      <w:footerReference w:type="default" r:id="rId23"/>
+      <w:footerReference w:type="default" r:id="rId25"/>
       <w:pgSz w:w="11906" w:h="16838"/>
       <w:pgMar w:top="1417" w:right="1417" w:bottom="1417" w:left="1417" w:header="708" w:footer="708" w:gutter="0"/>
       <w:cols w:space="708"/>
@@ -7023,7 +7051,7 @@
 </file>
 
 <file path=customXml/itemProps1.xml><?xml version="1.0" encoding="utf-8"?>
-<ds:datastoreItem xmlns:ds="http://schemas.openxmlformats.org/officeDocument/2006/customXml" ds:itemID="{419C76A8-46FC-4F06-AAAD-29271476E091}">
+<ds:datastoreItem xmlns:ds="http://schemas.openxmlformats.org/officeDocument/2006/customXml" ds:itemID="{33A30C6A-9AE7-4BD1-A81B-CE23BD3637B1}">
   <ds:schemaRefs>
     <ds:schemaRef ds:uri="http://schemas.openxmlformats.org/officeDocument/2006/bibliography"/>
   </ds:schemaRefs>
